--- a/Informes de Trabajo/Informe de trabajo Alejandro.docx
+++ b/Informes de Trabajo/Informe de trabajo Alejandro.docx
@@ -103,7 +103,6 @@
         </w:rPr>
         <w:t xml:space="preserve">Durante el proyecto de la asignatura de Ingeniería del Software se ha desarrollado la documentación y la descripción de nuestra aplicación </w:t>
       </w:r>
-      <w:proofErr w:type="spellStart"/>
       <w:r>
         <w:rPr>
           <w:b/>
@@ -115,7 +114,6 @@
         </w:rPr>
         <w:t>BestTaste</w:t>
       </w:r>
-      <w:proofErr w:type="spellEnd"/>
       <w:r>
         <w:rPr>
           <w:sz w:val="24"/>
@@ -128,7 +126,7 @@
           <w:sz w:val="24"/>
           <w:szCs w:val="24"/>
         </w:rPr>
-        <w:t xml:space="preserve"> nuestra idea para unir a la gente gracias a sus gustos musicales a través de recomendaciones y publicaciones dirigidas a grupos con gustos en común</w:t>
+        <w:t xml:space="preserve"> nuestra idea para unir a la gente gracias a sus gustos musicales a través de recomendaciones musicales y publicaciones dirigidas a grupos con gustos en común</w:t>
       </w:r>
       <w:r>
         <w:rPr>
@@ -410,42 +408,28 @@
           <w:sz w:val="24"/>
           <w:szCs w:val="24"/>
         </w:rPr>
-        <w:t xml:space="preserve">siempre siguiendo los plazos </w:t>
-      </w:r>
-      <w:r>
-        <w:rPr>
-          <w:sz w:val="24"/>
-          <w:szCs w:val="24"/>
-        </w:rPr>
-        <w:t>de</w:t>
-      </w:r>
-      <w:r>
-        <w:rPr>
-          <w:sz w:val="24"/>
-          <w:szCs w:val="24"/>
-        </w:rPr>
-        <w:t xml:space="preserve"> las tareas a desarrollar</w:t>
-      </w:r>
-      <w:r>
-        <w:rPr>
-          <w:sz w:val="24"/>
-          <w:szCs w:val="24"/>
-        </w:rPr>
-        <w:t xml:space="preserve">, aceptando, acatando y sugiriendo en todo momento </w:t>
-      </w:r>
-      <w:r>
-        <w:rPr>
-          <w:sz w:val="24"/>
-          <w:szCs w:val="24"/>
-        </w:rPr>
-        <w:t>para así mantener</w:t>
-      </w:r>
-      <w:r>
-        <w:rPr>
-          <w:sz w:val="24"/>
-          <w:szCs w:val="24"/>
-        </w:rPr>
-        <w:t xml:space="preserve"> un buen ritmo de trabajo y sensación de pertenencia al equipo que hemos formado.</w:t>
+        <w:t>siempre siguiendo los plazos con las tareas a desarrollar</w:t>
+      </w:r>
+      <w:r>
+        <w:rPr>
+          <w:sz w:val="24"/>
+          <w:szCs w:val="24"/>
+        </w:rPr>
+        <w:t>, aceptando, acatando y sugiriendo</w:t>
+      </w:r>
+      <w:r>
+        <w:rPr>
+          <w:sz w:val="24"/>
+          <w:szCs w:val="24"/>
+        </w:rPr>
+        <w:t>,</w:t>
+      </w:r>
+      <w:r>
+        <w:rPr>
+          <w:sz w:val="24"/>
+          <w:szCs w:val="24"/>
+        </w:rPr>
+        <w:t xml:space="preserve"> en todo momento manteniendo así un buen ritmo de trabajo y sensación de pertenencia al equipo que hemos formado.</w:t>
       </w:r>
     </w:p>
     <w:p>
